--- a/function-vn.docx
+++ b/function-vn.docx
@@ -365,24 +365,7 @@
           <w:szCs w:val="26"/>
         </w:rPr>
         <w:tab/>
-      </w:r>
-      <w:r>
-        <w:rPr>
-          <w:rFonts w:ascii="Times New Roman" w:hAnsi="Times New Roman" w:cs="Times New Roman"/>
-          <w:b/>
-          <w:sz w:val="26"/>
-          <w:szCs w:val="26"/>
-        </w:rPr>
-        <w:t>16130579</w:t>
-      </w:r>
-      <w:r>
-        <w:rPr>
-          <w:rFonts w:ascii="Times New Roman" w:hAnsi="Times New Roman" w:cs="Times New Roman"/>
-          <w:b/>
-          <w:sz w:val="26"/>
-          <w:szCs w:val="26"/>
-        </w:rPr>
-        <w:t xml:space="preserve"> - Phạm Bùi Tuấn Thành</w:t>
+        <w:t>16130579 - Phạm Bùi Tuấn Thành</w:t>
       </w:r>
     </w:p>
     <w:p>
@@ -987,7 +970,7 @@
           <w:sz w:val="28"/>
           <w:szCs w:val="28"/>
         </w:rPr>
-        <w:t>Trang phản hồi dành cho khách hàng</w:t>
+        <w:t>Trang thông tin cá nhân: thực hiện các thay đổi thông tin tài khoản</w:t>
       </w:r>
     </w:p>
     <w:p>
@@ -1511,25 +1494,39 @@
                 <w:sz w:val="28"/>
                 <w:szCs w:val="28"/>
               </w:rPr>
-              <w:t xml:space="preserve">Khách hàng đăng ký trở thành khách hàng thường </w:t>
-            </w:r>
-            <w:proofErr w:type="gramStart"/>
-            <w:r>
-              <w:rPr>
-                <w:rFonts w:ascii="Times New Roman" w:hAnsi="Times New Roman" w:cs="Times New Roman"/>
-                <w:sz w:val="28"/>
-                <w:szCs w:val="28"/>
-              </w:rPr>
-              <w:t>xuyên(</w:t>
-            </w:r>
-            <w:proofErr w:type="gramEnd"/>
-            <w:r>
-              <w:rPr>
-                <w:rFonts w:ascii="Times New Roman" w:hAnsi="Times New Roman" w:cs="Times New Roman"/>
-                <w:sz w:val="28"/>
-                <w:szCs w:val="28"/>
-              </w:rPr>
-              <w:t>thành viên) và được cấp cho một tài khoản(Account) để đăng nhập khi cần đặt hàng, thanh toán...</w:t>
+              <w:t>Khách hàng đăng ký trở thành khách hàng thường xuyên</w:t>
+            </w:r>
+            <w:r>
+              <w:rPr>
+                <w:rFonts w:ascii="Times New Roman" w:hAnsi="Times New Roman" w:cs="Times New Roman"/>
+                <w:sz w:val="28"/>
+                <w:szCs w:val="28"/>
+              </w:rPr>
+              <w:t xml:space="preserve"> </w:t>
+            </w:r>
+            <w:r>
+              <w:rPr>
+                <w:rFonts w:ascii="Times New Roman" w:hAnsi="Times New Roman" w:cs="Times New Roman"/>
+                <w:sz w:val="28"/>
+                <w:szCs w:val="28"/>
+              </w:rPr>
+              <w:t>(thành viên) và được cấp cho một tài khoản</w:t>
+            </w:r>
+            <w:r>
+              <w:rPr>
+                <w:rFonts w:ascii="Times New Roman" w:hAnsi="Times New Roman" w:cs="Times New Roman"/>
+                <w:sz w:val="28"/>
+                <w:szCs w:val="28"/>
+              </w:rPr>
+              <w:t xml:space="preserve"> </w:t>
+            </w:r>
+            <w:r>
+              <w:rPr>
+                <w:rFonts w:ascii="Times New Roman" w:hAnsi="Times New Roman" w:cs="Times New Roman"/>
+                <w:sz w:val="28"/>
+                <w:szCs w:val="28"/>
+              </w:rPr>
+              <w:t>(Account) để đăng nhập khi cần đặt hàng, thanh toán...</w:t>
             </w:r>
           </w:p>
           <w:p>
@@ -1575,25 +1572,23 @@
                 <w:sz w:val="28"/>
                 <w:szCs w:val="28"/>
               </w:rPr>
-              <w:t xml:space="preserve">First </w:t>
-            </w:r>
-            <w:proofErr w:type="gramStart"/>
-            <w:r>
-              <w:rPr>
-                <w:rFonts w:ascii="Times New Roman" w:hAnsi="Times New Roman" w:cs="Times New Roman"/>
-                <w:sz w:val="28"/>
-                <w:szCs w:val="28"/>
-              </w:rPr>
-              <w:t>Name(</w:t>
-            </w:r>
-            <w:proofErr w:type="gramEnd"/>
-            <w:r>
-              <w:rPr>
-                <w:rFonts w:ascii="Times New Roman" w:hAnsi="Times New Roman" w:cs="Times New Roman"/>
-                <w:sz w:val="28"/>
-                <w:szCs w:val="28"/>
-              </w:rPr>
-              <w:t>Họ và tên lót)</w:t>
+              <w:t>First Name</w:t>
+            </w:r>
+            <w:r>
+              <w:rPr>
+                <w:rFonts w:ascii="Times New Roman" w:hAnsi="Times New Roman" w:cs="Times New Roman"/>
+                <w:sz w:val="28"/>
+                <w:szCs w:val="28"/>
+              </w:rPr>
+              <w:t xml:space="preserve"> </w:t>
+            </w:r>
+            <w:r>
+              <w:rPr>
+                <w:rFonts w:ascii="Times New Roman" w:hAnsi="Times New Roman" w:cs="Times New Roman"/>
+                <w:sz w:val="28"/>
+                <w:szCs w:val="28"/>
+              </w:rPr>
+              <w:t>(Họ và tên lót)</w:t>
             </w:r>
           </w:p>
           <w:p>
@@ -2427,25 +2422,23 @@
                 <w:sz w:val="28"/>
                 <w:szCs w:val="28"/>
               </w:rPr>
-              <w:t xml:space="preserve">Liệt kê các sản phẩm theo từng danh </w:t>
-            </w:r>
-            <w:proofErr w:type="gramStart"/>
-            <w:r>
-              <w:rPr>
-                <w:rFonts w:ascii="Times New Roman" w:hAnsi="Times New Roman" w:cs="Times New Roman"/>
-                <w:sz w:val="28"/>
-                <w:szCs w:val="28"/>
-              </w:rPr>
-              <w:t>mục( chủng</w:t>
-            </w:r>
-            <w:proofErr w:type="gramEnd"/>
-            <w:r>
-              <w:rPr>
-                <w:rFonts w:ascii="Times New Roman" w:hAnsi="Times New Roman" w:cs="Times New Roman"/>
-                <w:sz w:val="28"/>
-                <w:szCs w:val="28"/>
-              </w:rPr>
-              <w:t xml:space="preserve"> loại sản phẩm, sản phẩm khuyến mãi, sản phẩm bán chạy nhất…)</w:t>
+              <w:t>Liệt kê các sản phẩm theo từng danh mục</w:t>
+            </w:r>
+            <w:r>
+              <w:rPr>
+                <w:rFonts w:ascii="Times New Roman" w:hAnsi="Times New Roman" w:cs="Times New Roman"/>
+                <w:sz w:val="28"/>
+                <w:szCs w:val="28"/>
+              </w:rPr>
+              <w:t xml:space="preserve"> </w:t>
+            </w:r>
+            <w:r>
+              <w:rPr>
+                <w:rFonts w:ascii="Times New Roman" w:hAnsi="Times New Roman" w:cs="Times New Roman"/>
+                <w:sz w:val="28"/>
+                <w:szCs w:val="28"/>
+              </w:rPr>
+              <w:t>(chủng loại sản phẩm, sản phẩm khuyến mãi, sản phẩm bán chạy nhất…)</w:t>
             </w:r>
           </w:p>
         </w:tc>
@@ -2479,7 +2472,7 @@
       </w:tr>
       <w:tr>
         <w:trPr>
-          <w:trHeight w:val="1880"/>
+          <w:trHeight w:val="1970"/>
           <w:jc w:val="center"/>
         </w:trPr>
         <w:tc>
@@ -2545,25 +2538,23 @@
                 <w:sz w:val="28"/>
                 <w:szCs w:val="28"/>
               </w:rPr>
-              <w:t xml:space="preserve"> mặt hàng vào giỏ </w:t>
-            </w:r>
-            <w:proofErr w:type="gramStart"/>
-            <w:r>
-              <w:rPr>
-                <w:rFonts w:ascii="Times New Roman" w:hAnsi="Times New Roman" w:cs="Times New Roman"/>
-                <w:sz w:val="28"/>
-                <w:szCs w:val="28"/>
-              </w:rPr>
-              <w:t>hàng(</w:t>
-            </w:r>
-            <w:proofErr w:type="gramEnd"/>
-            <w:r>
-              <w:rPr>
-                <w:rFonts w:ascii="Times New Roman" w:hAnsi="Times New Roman" w:cs="Times New Roman"/>
-                <w:sz w:val="28"/>
-                <w:szCs w:val="28"/>
-              </w:rPr>
-              <w:t>shopping cart) hoặc loại bỏ</w:t>
+              <w:t xml:space="preserve"> mặt hàng vào giỏ hàng</w:t>
+            </w:r>
+            <w:r>
+              <w:rPr>
+                <w:rFonts w:ascii="Times New Roman" w:hAnsi="Times New Roman" w:cs="Times New Roman"/>
+                <w:sz w:val="28"/>
+                <w:szCs w:val="28"/>
+              </w:rPr>
+              <w:t xml:space="preserve"> </w:t>
+            </w:r>
+            <w:r>
+              <w:rPr>
+                <w:rFonts w:ascii="Times New Roman" w:hAnsi="Times New Roman" w:cs="Times New Roman"/>
+                <w:sz w:val="28"/>
+                <w:szCs w:val="28"/>
+              </w:rPr>
+              <w:t>(shopping cart) hoặc loại bỏ</w:t>
             </w:r>
             <w:r>
               <w:rPr>
@@ -2623,6 +2614,208 @@
                 <w:szCs w:val="28"/>
               </w:rPr>
               <w:t>Trang giỏ hàng</w:t>
+            </w:r>
+          </w:p>
+        </w:tc>
+      </w:tr>
+      <w:tr>
+        <w:trPr>
+          <w:trHeight w:val="2420"/>
+          <w:jc w:val="center"/>
+        </w:trPr>
+        <w:tc>
+          <w:tcPr>
+            <w:tcW w:w="2335" w:type="dxa"/>
+            <w:vAlign w:val="center"/>
+          </w:tcPr>
+          <w:p>
+            <w:pPr>
+              <w:tabs>
+                <w:tab w:val="left" w:pos="990"/>
+              </w:tabs>
+              <w:jc w:val="center"/>
+              <w:rPr>
+                <w:rFonts w:ascii="Times New Roman" w:hAnsi="Times New Roman" w:cs="Times New Roman"/>
+                <w:sz w:val="28"/>
+                <w:szCs w:val="28"/>
+              </w:rPr>
+            </w:pPr>
+            <w:r>
+              <w:rPr>
+                <w:rFonts w:ascii="Times New Roman" w:hAnsi="Times New Roman" w:cs="Times New Roman"/>
+                <w:sz w:val="28"/>
+                <w:szCs w:val="28"/>
+              </w:rPr>
+              <w:t>Nạp tiền</w:t>
+            </w:r>
+          </w:p>
+        </w:tc>
+        <w:tc>
+          <w:tcPr>
+            <w:tcW w:w="4860" w:type="dxa"/>
+            <w:vAlign w:val="center"/>
+          </w:tcPr>
+          <w:p>
+            <w:pPr>
+              <w:pStyle w:val="ListParagraph"/>
+              <w:numPr>
+                <w:ilvl w:val="0"/>
+                <w:numId w:val="4"/>
+              </w:numPr>
+              <w:tabs>
+                <w:tab w:val="left" w:pos="990"/>
+              </w:tabs>
+              <w:spacing w:line="276" w:lineRule="auto"/>
+              <w:ind w:left="252" w:hanging="270"/>
+              <w:rPr>
+                <w:rFonts w:ascii="Times New Roman" w:hAnsi="Times New Roman" w:cs="Times New Roman"/>
+                <w:sz w:val="28"/>
+                <w:szCs w:val="28"/>
+              </w:rPr>
+            </w:pPr>
+            <w:r>
+              <w:rPr>
+                <w:rFonts w:ascii="Times New Roman" w:hAnsi="Times New Roman" w:cs="Times New Roman"/>
+                <w:sz w:val="28"/>
+                <w:szCs w:val="28"/>
+              </w:rPr>
+              <w:t>Sau khi khách hàng đăng ký thành công tài khoản và đang trong tình trạng đã đăng nhập khách hàng có thể nạp thêm tiền vào tài khoản của mình thông qua Paypal để tiến hành thanh toán trực tiếp trên website.</w:t>
+            </w:r>
+          </w:p>
+        </w:tc>
+        <w:tc>
+          <w:tcPr>
+            <w:tcW w:w="2155" w:type="dxa"/>
+            <w:vAlign w:val="center"/>
+          </w:tcPr>
+          <w:p>
+            <w:pPr>
+              <w:tabs>
+                <w:tab w:val="left" w:pos="990"/>
+              </w:tabs>
+              <w:jc w:val="center"/>
+              <w:rPr>
+                <w:rFonts w:ascii="Times New Roman" w:hAnsi="Times New Roman" w:cs="Times New Roman"/>
+                <w:sz w:val="28"/>
+                <w:szCs w:val="28"/>
+              </w:rPr>
+            </w:pPr>
+            <w:r>
+              <w:rPr>
+                <w:rFonts w:ascii="Times New Roman" w:hAnsi="Times New Roman" w:cs="Times New Roman"/>
+                <w:sz w:val="28"/>
+                <w:szCs w:val="28"/>
+              </w:rPr>
+              <w:t>Trang nạp tiền</w:t>
+            </w:r>
+          </w:p>
+        </w:tc>
+      </w:tr>
+      <w:tr>
+        <w:trPr>
+          <w:trHeight w:val="1250"/>
+          <w:jc w:val="center"/>
+        </w:trPr>
+        <w:tc>
+          <w:tcPr>
+            <w:tcW w:w="2335" w:type="dxa"/>
+            <w:vAlign w:val="center"/>
+          </w:tcPr>
+          <w:p>
+            <w:pPr>
+              <w:tabs>
+                <w:tab w:val="left" w:pos="990"/>
+              </w:tabs>
+              <w:jc w:val="center"/>
+              <w:rPr>
+                <w:rFonts w:ascii="Times New Roman" w:hAnsi="Times New Roman" w:cs="Times New Roman"/>
+                <w:sz w:val="28"/>
+                <w:szCs w:val="28"/>
+              </w:rPr>
+            </w:pPr>
+            <w:r>
+              <w:rPr>
+                <w:rFonts w:ascii="Times New Roman" w:hAnsi="Times New Roman" w:cs="Times New Roman"/>
+                <w:sz w:val="28"/>
+                <w:szCs w:val="28"/>
+              </w:rPr>
+              <w:t>Thông tin cá nhân</w:t>
+            </w:r>
+          </w:p>
+        </w:tc>
+        <w:tc>
+          <w:tcPr>
+            <w:tcW w:w="4860" w:type="dxa"/>
+            <w:vAlign w:val="center"/>
+          </w:tcPr>
+          <w:p>
+            <w:pPr>
+              <w:pStyle w:val="ListParagraph"/>
+              <w:numPr>
+                <w:ilvl w:val="0"/>
+                <w:numId w:val="4"/>
+              </w:numPr>
+              <w:tabs>
+                <w:tab w:val="left" w:pos="990"/>
+              </w:tabs>
+              <w:spacing w:line="276" w:lineRule="auto"/>
+              <w:ind w:left="252" w:hanging="270"/>
+              <w:rPr>
+                <w:rFonts w:ascii="Times New Roman" w:hAnsi="Times New Roman" w:cs="Times New Roman"/>
+                <w:sz w:val="28"/>
+                <w:szCs w:val="28"/>
+              </w:rPr>
+            </w:pPr>
+            <w:r>
+              <w:rPr>
+                <w:rFonts w:ascii="Times New Roman" w:hAnsi="Times New Roman" w:cs="Times New Roman"/>
+                <w:sz w:val="28"/>
+                <w:szCs w:val="28"/>
+              </w:rPr>
+              <w:t>Sau khi đăng ký thành công và trong tình trạng đã đăng nhập khách hàng có thể thay đổi các thông tin cá nhân (Họ tên, số điện thoại, email,</w:t>
+            </w:r>
+            <w:r>
+              <w:rPr>
+                <w:rFonts w:ascii="Times New Roman" w:hAnsi="Times New Roman" w:cs="Times New Roman"/>
+                <w:sz w:val="28"/>
+                <w:szCs w:val="28"/>
+              </w:rPr>
+              <w:t xml:space="preserve"> </w:t>
+            </w:r>
+            <w:r>
+              <w:rPr>
+                <w:rFonts w:ascii="Times New Roman" w:hAnsi="Times New Roman" w:cs="Times New Roman"/>
+                <w:sz w:val="28"/>
+                <w:szCs w:val="28"/>
+              </w:rPr>
+              <w:t>…).</w:t>
+            </w:r>
+          </w:p>
+        </w:tc>
+        <w:tc>
+          <w:tcPr>
+            <w:tcW w:w="2155" w:type="dxa"/>
+            <w:vAlign w:val="center"/>
+          </w:tcPr>
+          <w:p>
+            <w:pPr>
+              <w:tabs>
+                <w:tab w:val="left" w:pos="990"/>
+              </w:tabs>
+              <w:jc w:val="center"/>
+              <w:rPr>
+                <w:rFonts w:ascii="Times New Roman" w:hAnsi="Times New Roman" w:cs="Times New Roman"/>
+                <w:sz w:val="28"/>
+                <w:szCs w:val="28"/>
+              </w:rPr>
+            </w:pPr>
+            <w:r>
+              <w:rPr>
+                <w:rFonts w:ascii="Times New Roman" w:hAnsi="Times New Roman" w:cs="Times New Roman"/>
+                <w:sz w:val="28"/>
+                <w:szCs w:val="28"/>
+              </w:rPr>
+              <w:t>Trang thông tin cá nhân</w:t>
             </w:r>
           </w:p>
         </w:tc>
@@ -3264,7 +3457,7 @@
                 <w:sz w:val="28"/>
                 <w:szCs w:val="28"/>
               </w:rPr>
-              <w:t>Trang nạp thêm tiền</w:t>
+              <w:t>Trang nạp tiền</w:t>
             </w:r>
           </w:p>
         </w:tc>
@@ -3579,7 +3772,7 @@
       </w:tr>
       <w:tr>
         <w:trPr>
-          <w:trHeight w:val="620"/>
+          <w:trHeight w:val="1790"/>
         </w:trPr>
         <w:tc>
           <w:tcPr>
@@ -3741,32 +3934,6 @@
                 <w:szCs w:val="28"/>
               </w:rPr>
               <w:t>Thống kê hàng tồn.</w:t>
-            </w:r>
-          </w:p>
-          <w:p>
-            <w:pPr>
-              <w:pStyle w:val="ListParagraph"/>
-              <w:numPr>
-                <w:ilvl w:val="0"/>
-                <w:numId w:val="4"/>
-              </w:numPr>
-              <w:tabs>
-                <w:tab w:val="left" w:pos="822"/>
-              </w:tabs>
-              <w:ind w:left="162" w:hanging="180"/>
-              <w:rPr>
-                <w:rFonts w:ascii="Times New Roman" w:hAnsi="Times New Roman" w:cs="Times New Roman"/>
-                <w:sz w:val="28"/>
-                <w:szCs w:val="28"/>
-              </w:rPr>
-            </w:pPr>
-            <w:r>
-              <w:rPr>
-                <w:rFonts w:ascii="Times New Roman" w:hAnsi="Times New Roman" w:cs="Times New Roman"/>
-                <w:sz w:val="28"/>
-                <w:szCs w:val="28"/>
-              </w:rPr>
-              <w:t>Trả lời phản hồi về sản phẩm.</w:t>
             </w:r>
           </w:p>
         </w:tc>

--- a/function-vn.docx
+++ b/function-vn.docx
@@ -112,7 +112,7 @@
                     <pic:cNvPicPr/>
                   </pic:nvPicPr>
                   <pic:blipFill>
-                    <a:blip r:embed="rId7" cstate="print">
+                    <a:blip r:embed="rId8" cstate="print">
                       <a:extLst>
                         <a:ext uri="{28A0092B-C50C-407E-A947-70E740481C1C}">
                           <a14:useLocalDpi xmlns:a14="http://schemas.microsoft.com/office/drawing/2010/main" val="0"/>
@@ -493,15 +493,6 @@
         <w:tab/>
         <w:t>Thầy Phan Đình Long</w:t>
       </w:r>
-      <w:r>
-        <w:rPr>
-          <w:rFonts w:ascii="Times New Roman" w:hAnsi="Times New Roman" w:cs="Times New Roman"/>
-          <w:b/>
-          <w:sz w:val="26"/>
-          <w:szCs w:val="26"/>
-        </w:rPr>
-        <w:t xml:space="preserve"> </w:t>
-      </w:r>
     </w:p>
     <w:p>
       <w:pPr>
@@ -568,7 +559,23 @@
           <w:sz w:val="28"/>
           <w:szCs w:val="28"/>
         </w:rPr>
-        <w:t>game, phần mềm bản quyền thông qua key để kích hoạt</w:t>
+        <w:t>game, phần mềm bản quyền thông qua key</w:t>
+      </w:r>
+      <w:r>
+        <w:rPr>
+          <w:rFonts w:ascii="Times New Roman" w:hAnsi="Times New Roman" w:cs="Times New Roman"/>
+          <w:sz w:val="28"/>
+          <w:szCs w:val="28"/>
+        </w:rPr>
+        <w:t xml:space="preserve"> code</w:t>
+      </w:r>
+      <w:r>
+        <w:rPr>
+          <w:rFonts w:ascii="Times New Roman" w:hAnsi="Times New Roman" w:cs="Times New Roman"/>
+          <w:sz w:val="28"/>
+          <w:szCs w:val="28"/>
+        </w:rPr>
+        <w:t xml:space="preserve"> để kích hoạt</w:t>
       </w:r>
       <w:r>
         <w:rPr>
@@ -978,6 +985,31 @@
         <w:pStyle w:val="ListParagraph"/>
         <w:numPr>
           <w:ilvl w:val="0"/>
+          <w:numId w:val="4"/>
+        </w:numPr>
+        <w:tabs>
+          <w:tab w:val="left" w:pos="990"/>
+        </w:tabs>
+        <w:rPr>
+          <w:rFonts w:ascii="Times New Roman" w:hAnsi="Times New Roman" w:cs="Times New Roman"/>
+          <w:sz w:val="28"/>
+          <w:szCs w:val="28"/>
+        </w:rPr>
+      </w:pPr>
+      <w:r>
+        <w:rPr>
+          <w:rFonts w:ascii="Times New Roman" w:hAnsi="Times New Roman" w:cs="Times New Roman"/>
+          <w:sz w:val="28"/>
+          <w:szCs w:val="28"/>
+        </w:rPr>
+        <w:t>Trang hướng dẫn: hướng dẫn sử dụng trang web</w:t>
+      </w:r>
+    </w:p>
+    <w:p>
+      <w:pPr>
+        <w:pStyle w:val="ListParagraph"/>
+        <w:numPr>
+          <w:ilvl w:val="0"/>
           <w:numId w:val="6"/>
         </w:numPr>
         <w:tabs>
@@ -1209,7 +1241,6 @@
           <w:sz w:val="28"/>
           <w:szCs w:val="28"/>
         </w:rPr>
-        <w:lastRenderedPageBreak/>
         <w:t>Bảng các chức năng khách hàng:</w:t>
       </w:r>
     </w:p>
@@ -1549,6 +1580,29 @@
                 <w:sz w:val="28"/>
                 <w:szCs w:val="28"/>
               </w:rPr>
+              <w:t>Khách hàng sẽ được mở một ví điện tử riêng để phục vụ quá trình thanh toán.</w:t>
+            </w:r>
+          </w:p>
+          <w:p>
+            <w:pPr>
+              <w:pStyle w:val="ListParagraph"/>
+              <w:numPr>
+                <w:ilvl w:val="0"/>
+                <w:numId w:val="4"/>
+              </w:numPr>
+              <w:ind w:left="191" w:hanging="180"/>
+              <w:rPr>
+                <w:rFonts w:ascii="Times New Roman" w:hAnsi="Times New Roman" w:cs="Times New Roman"/>
+                <w:sz w:val="28"/>
+                <w:szCs w:val="28"/>
+              </w:rPr>
+            </w:pPr>
+            <w:r>
+              <w:rPr>
+                <w:rFonts w:ascii="Times New Roman" w:hAnsi="Times New Roman" w:cs="Times New Roman"/>
+                <w:sz w:val="28"/>
+                <w:szCs w:val="28"/>
+              </w:rPr>
               <w:t>Các thông tin cá nhân cảu khách hàng bao gồm:</w:t>
             </w:r>
           </w:p>
@@ -2092,6 +2146,7 @@
                 <w:sz w:val="28"/>
                 <w:szCs w:val="28"/>
               </w:rPr>
+              <w:lastRenderedPageBreak/>
               <w:t>Sắp xếp</w:t>
             </w:r>
           </w:p>
@@ -2133,27 +2188,6 @@
             <w:tcW w:w="2155" w:type="dxa"/>
             <w:vAlign w:val="center"/>
           </w:tcPr>
-          <w:p>
-            <w:pPr>
-              <w:tabs>
-                <w:tab w:val="left" w:pos="990"/>
-              </w:tabs>
-              <w:jc w:val="center"/>
-              <w:rPr>
-                <w:rFonts w:ascii="Times New Roman" w:hAnsi="Times New Roman" w:cs="Times New Roman"/>
-                <w:sz w:val="28"/>
-                <w:szCs w:val="28"/>
-              </w:rPr>
-            </w:pPr>
-            <w:r>
-              <w:rPr>
-                <w:rFonts w:ascii="Times New Roman" w:hAnsi="Times New Roman" w:cs="Times New Roman"/>
-                <w:sz w:val="28"/>
-                <w:szCs w:val="28"/>
-              </w:rPr>
-              <w:t>Trang chủ</w:t>
-            </w:r>
-          </w:p>
           <w:p>
             <w:pPr>
               <w:tabs>
@@ -2205,7 +2239,6 @@
                 <w:sz w:val="28"/>
                 <w:szCs w:val="28"/>
               </w:rPr>
-              <w:lastRenderedPageBreak/>
               <w:t>Đánh giá sản phẩm</w:t>
             </w:r>
           </w:p>
@@ -2706,7 +2739,15 @@
                 <w:sz w:val="28"/>
                 <w:szCs w:val="28"/>
               </w:rPr>
-              <w:t>Trang nạp tiền</w:t>
+              <w:t xml:space="preserve">Trang </w:t>
+            </w:r>
+            <w:r>
+              <w:rPr>
+                <w:rFonts w:ascii="Times New Roman" w:hAnsi="Times New Roman" w:cs="Times New Roman"/>
+                <w:sz w:val="28"/>
+                <w:szCs w:val="28"/>
+              </w:rPr>
+              <w:t>thông tin cá nhân</w:t>
             </w:r>
           </w:p>
         </w:tc>
@@ -2772,23 +2813,15 @@
                 <w:sz w:val="28"/>
                 <w:szCs w:val="28"/>
               </w:rPr>
-              <w:t>Sau khi đăng ký thành công và trong tình trạng đã đăng nhập khách hàng có thể thay đổi các thông tin cá nhân (Họ tên, số điện thoại, email,</w:t>
-            </w:r>
-            <w:r>
-              <w:rPr>
-                <w:rFonts w:ascii="Times New Roman" w:hAnsi="Times New Roman" w:cs="Times New Roman"/>
-                <w:sz w:val="28"/>
-                <w:szCs w:val="28"/>
-              </w:rPr>
-              <w:t xml:space="preserve"> </w:t>
-            </w:r>
-            <w:r>
-              <w:rPr>
-                <w:rFonts w:ascii="Times New Roman" w:hAnsi="Times New Roman" w:cs="Times New Roman"/>
-                <w:sz w:val="28"/>
-                <w:szCs w:val="28"/>
-              </w:rPr>
-              <w:t>…).</w:t>
+              <w:t>Sau khi đăng ký thành công và trong tình trạng đã đăng nhập khách hàng có thể thay đổi các thông tin cá nhân (Họ tên, số điện thoại, email,…)</w:t>
+            </w:r>
+            <w:r>
+              <w:rPr>
+                <w:rFonts w:ascii="Times New Roman" w:hAnsi="Times New Roman" w:cs="Times New Roman"/>
+                <w:sz w:val="28"/>
+                <w:szCs w:val="28"/>
+              </w:rPr>
+              <w:t xml:space="preserve"> và có thể theo dõi lịch sử mua hàng.</w:t>
             </w:r>
           </w:p>
         </w:tc>
@@ -2822,7 +2855,7 @@
       </w:tr>
       <w:tr>
         <w:trPr>
-          <w:trHeight w:val="8990"/>
+          <w:trHeight w:val="9710"/>
           <w:jc w:val="center"/>
         </w:trPr>
         <w:tc>
@@ -3286,183 +3319,19 @@
           </w:p>
         </w:tc>
       </w:tr>
-      <w:tr>
-        <w:trPr>
-          <w:trHeight w:val="1250"/>
-          <w:jc w:val="center"/>
-        </w:trPr>
-        <w:tc>
-          <w:tcPr>
-            <w:tcW w:w="2335" w:type="dxa"/>
-            <w:vAlign w:val="center"/>
-          </w:tcPr>
-          <w:p>
-            <w:pPr>
-              <w:tabs>
-                <w:tab w:val="left" w:pos="990"/>
-              </w:tabs>
-              <w:jc w:val="center"/>
-              <w:rPr>
-                <w:rFonts w:ascii="Times New Roman" w:hAnsi="Times New Roman" w:cs="Times New Roman"/>
-                <w:sz w:val="28"/>
-                <w:szCs w:val="28"/>
-              </w:rPr>
-            </w:pPr>
-            <w:r>
-              <w:rPr>
-                <w:rFonts w:ascii="Times New Roman" w:hAnsi="Times New Roman" w:cs="Times New Roman"/>
-                <w:sz w:val="28"/>
-                <w:szCs w:val="28"/>
-              </w:rPr>
-              <w:t>Phản hồi và liên hệ</w:t>
-            </w:r>
-          </w:p>
-        </w:tc>
-        <w:tc>
-          <w:tcPr>
-            <w:tcW w:w="4860" w:type="dxa"/>
-            <w:vAlign w:val="center"/>
-          </w:tcPr>
-          <w:p>
-            <w:pPr>
-              <w:pStyle w:val="ListParagraph"/>
-              <w:numPr>
-                <w:ilvl w:val="0"/>
-                <w:numId w:val="4"/>
-              </w:numPr>
-              <w:tabs>
-                <w:tab w:val="left" w:pos="990"/>
-              </w:tabs>
-              <w:ind w:left="252" w:hanging="270"/>
-              <w:rPr>
-                <w:rFonts w:ascii="Times New Roman" w:hAnsi="Times New Roman" w:cs="Times New Roman"/>
-                <w:sz w:val="28"/>
-                <w:szCs w:val="28"/>
-              </w:rPr>
-            </w:pPr>
-            <w:r>
-              <w:rPr>
-                <w:rFonts w:ascii="Times New Roman" w:hAnsi="Times New Roman" w:cs="Times New Roman"/>
-                <w:sz w:val="28"/>
-                <w:szCs w:val="28"/>
-              </w:rPr>
-              <w:t>Khách hàng góp ý, khiếu nại, phản hồi… một số thông tin về sản phẩm.</w:t>
-            </w:r>
-          </w:p>
-        </w:tc>
-        <w:tc>
-          <w:tcPr>
-            <w:tcW w:w="2155" w:type="dxa"/>
-            <w:vAlign w:val="center"/>
-          </w:tcPr>
-          <w:p>
-            <w:pPr>
-              <w:tabs>
-                <w:tab w:val="left" w:pos="990"/>
-              </w:tabs>
-              <w:jc w:val="center"/>
-              <w:rPr>
-                <w:rFonts w:ascii="Times New Roman" w:hAnsi="Times New Roman" w:cs="Times New Roman"/>
-                <w:sz w:val="28"/>
-                <w:szCs w:val="28"/>
-              </w:rPr>
-            </w:pPr>
-          </w:p>
-        </w:tc>
-      </w:tr>
-      <w:tr>
-        <w:trPr>
-          <w:trHeight w:val="1250"/>
-          <w:jc w:val="center"/>
-        </w:trPr>
-        <w:tc>
-          <w:tcPr>
-            <w:tcW w:w="2335" w:type="dxa"/>
-            <w:vAlign w:val="center"/>
-          </w:tcPr>
-          <w:p>
-            <w:pPr>
-              <w:tabs>
-                <w:tab w:val="left" w:pos="990"/>
-              </w:tabs>
-              <w:jc w:val="center"/>
-              <w:rPr>
-                <w:rFonts w:ascii="Times New Roman" w:hAnsi="Times New Roman" w:cs="Times New Roman"/>
-                <w:sz w:val="28"/>
-                <w:szCs w:val="28"/>
-              </w:rPr>
-            </w:pPr>
-            <w:r>
-              <w:rPr>
-                <w:rFonts w:ascii="Times New Roman" w:hAnsi="Times New Roman" w:cs="Times New Roman"/>
-                <w:sz w:val="28"/>
-                <w:szCs w:val="28"/>
-              </w:rPr>
-              <w:t>Nạp tiền</w:t>
-            </w:r>
-          </w:p>
-        </w:tc>
-        <w:tc>
-          <w:tcPr>
-            <w:tcW w:w="4860" w:type="dxa"/>
-            <w:vAlign w:val="center"/>
-          </w:tcPr>
-          <w:p>
-            <w:pPr>
-              <w:pStyle w:val="ListParagraph"/>
-              <w:numPr>
-                <w:ilvl w:val="0"/>
-                <w:numId w:val="4"/>
-              </w:numPr>
-              <w:tabs>
-                <w:tab w:val="left" w:pos="990"/>
-              </w:tabs>
-              <w:ind w:left="252" w:hanging="270"/>
-              <w:rPr>
-                <w:rFonts w:ascii="Times New Roman" w:hAnsi="Times New Roman" w:cs="Times New Roman"/>
-                <w:sz w:val="28"/>
-                <w:szCs w:val="28"/>
-              </w:rPr>
-            </w:pPr>
-            <w:r>
-              <w:rPr>
-                <w:rFonts w:ascii="Times New Roman" w:hAnsi="Times New Roman" w:cs="Times New Roman"/>
-                <w:sz w:val="28"/>
-                <w:szCs w:val="28"/>
-              </w:rPr>
-              <w:t>Sau khi khách hàng đăng ký thành công tài khoản và đang trong tình trạng đã đăng nhập khách hàng có thể nạp thêm tiền vào tài khoản của mình thông qua Paypal để tiến hành thanh toán trực tiếp trên website.</w:t>
-            </w:r>
-          </w:p>
-        </w:tc>
-        <w:tc>
-          <w:tcPr>
-            <w:tcW w:w="2155" w:type="dxa"/>
-            <w:vAlign w:val="center"/>
-          </w:tcPr>
-          <w:p>
-            <w:pPr>
-              <w:tabs>
-                <w:tab w:val="left" w:pos="990"/>
-              </w:tabs>
-              <w:jc w:val="center"/>
-              <w:rPr>
-                <w:rFonts w:ascii="Times New Roman" w:hAnsi="Times New Roman" w:cs="Times New Roman"/>
-                <w:sz w:val="28"/>
-                <w:szCs w:val="28"/>
-              </w:rPr>
-            </w:pPr>
-            <w:r>
-              <w:rPr>
-                <w:rFonts w:ascii="Times New Roman" w:hAnsi="Times New Roman" w:cs="Times New Roman"/>
-                <w:sz w:val="28"/>
-                <w:szCs w:val="28"/>
-              </w:rPr>
-              <w:t>Trang nạp tiền</w:t>
-            </w:r>
-          </w:p>
-        </w:tc>
-      </w:tr>
     </w:tbl>
+    <w:p>
+      <w:pPr>
+        <w:tabs>
+          <w:tab w:val="left" w:pos="990"/>
+        </w:tabs>
+        <w:rPr>
+          <w:rFonts w:ascii="Times New Roman" w:hAnsi="Times New Roman" w:cs="Times New Roman"/>
+          <w:sz w:val="28"/>
+          <w:szCs w:val="28"/>
+        </w:rPr>
+      </w:pPr>
+    </w:p>
     <w:p>
       <w:pPr>
         <w:tabs>
@@ -3547,6 +3416,7 @@
           <w:szCs w:val="28"/>
           <w:u w:val="single"/>
         </w:rPr>
+        <w:lastRenderedPageBreak/>
         <w:t>Phầ</w:t>
       </w:r>
       <w:r>
@@ -3651,7 +3521,7 @@
           <w:sz w:val="28"/>
           <w:szCs w:val="28"/>
         </w:rPr>
-        <w:t>Tiếp nhận kiểm tra đơn đặt hàng của khách hàng. Hiển thị đơn đặt hàng</w:t>
+        <w:t>Tiếp nhận kiểm tra đơn hàng của khách hàng. Hiển thị đơn đặt hàng</w:t>
       </w:r>
       <w:r>
         <w:rPr>
@@ -3684,7 +3554,23 @@
           <w:sz w:val="28"/>
           <w:szCs w:val="28"/>
         </w:rPr>
-        <w:t>Quản lý tài khoản, thông tin khách hàng.</w:t>
+        <w:t xml:space="preserve">Quản lý tài khoản, </w:t>
+      </w:r>
+      <w:r>
+        <w:rPr>
+          <w:rFonts w:ascii="Times New Roman" w:hAnsi="Times New Roman" w:cs="Times New Roman"/>
+          <w:sz w:val="28"/>
+          <w:szCs w:val="28"/>
+        </w:rPr>
+        <w:t>xóa, sửa thông tin khách hàng</w:t>
+      </w:r>
+      <w:r>
+        <w:rPr>
+          <w:rFonts w:ascii="Times New Roman" w:hAnsi="Times New Roman" w:cs="Times New Roman"/>
+          <w:sz w:val="28"/>
+          <w:szCs w:val="28"/>
+        </w:rPr>
+        <w:t>.</w:t>
       </w:r>
     </w:p>
     <w:p>
@@ -3772,7 +3658,7 @@
       </w:tr>
       <w:tr>
         <w:trPr>
-          <w:trHeight w:val="1790"/>
+          <w:trHeight w:val="1475"/>
         </w:trPr>
         <w:tc>
           <w:tcPr>
@@ -3910,37 +3796,11 @@
               <w:t>Xóa mặt hàng.</w:t>
             </w:r>
           </w:p>
-          <w:p>
-            <w:pPr>
-              <w:pStyle w:val="ListParagraph"/>
-              <w:numPr>
-                <w:ilvl w:val="0"/>
-                <w:numId w:val="4"/>
-              </w:numPr>
-              <w:tabs>
-                <w:tab w:val="left" w:pos="822"/>
-              </w:tabs>
-              <w:ind w:left="162" w:hanging="180"/>
-              <w:rPr>
-                <w:rFonts w:ascii="Times New Roman" w:hAnsi="Times New Roman" w:cs="Times New Roman"/>
-                <w:sz w:val="28"/>
-                <w:szCs w:val="28"/>
-              </w:rPr>
-            </w:pPr>
-            <w:r>
-              <w:rPr>
-                <w:rFonts w:ascii="Times New Roman" w:hAnsi="Times New Roman" w:cs="Times New Roman"/>
-                <w:sz w:val="28"/>
-                <w:szCs w:val="28"/>
-              </w:rPr>
-              <w:t>Thống kê hàng tồn.</w:t>
-            </w:r>
-          </w:p>
         </w:tc>
       </w:tr>
       <w:tr>
         <w:trPr>
-          <w:trHeight w:val="1205"/>
+          <w:trHeight w:val="890"/>
         </w:trPr>
         <w:tc>
           <w:tcPr>
@@ -3974,33 +3834,6 @@
             <w:tcW w:w="6835" w:type="dxa"/>
             <w:vAlign w:val="center"/>
           </w:tcPr>
-          <w:p>
-            <w:pPr>
-              <w:pStyle w:val="ListParagraph"/>
-              <w:numPr>
-                <w:ilvl w:val="0"/>
-                <w:numId w:val="4"/>
-              </w:numPr>
-              <w:tabs>
-                <w:tab w:val="left" w:pos="792"/>
-                <w:tab w:val="left" w:pos="990"/>
-              </w:tabs>
-              <w:ind w:left="162" w:hanging="180"/>
-              <w:rPr>
-                <w:rFonts w:ascii="Times New Roman" w:hAnsi="Times New Roman" w:cs="Times New Roman"/>
-                <w:sz w:val="28"/>
-                <w:szCs w:val="28"/>
-              </w:rPr>
-            </w:pPr>
-            <w:r>
-              <w:rPr>
-                <w:rFonts w:ascii="Times New Roman" w:hAnsi="Times New Roman" w:cs="Times New Roman"/>
-                <w:sz w:val="28"/>
-                <w:szCs w:val="28"/>
-              </w:rPr>
-              <w:t>Tìm kiếm khách hàng.</w:t>
-            </w:r>
-          </w:p>
           <w:p>
             <w:pPr>
               <w:pStyle w:val="ListParagraph"/>
@@ -4276,7 +4109,7 @@
         <w:rFonts w:ascii="Times New Roman" w:eastAsiaTheme="minorHAnsi" w:hAnsi="Times New Roman" w:cs="Times New Roman" w:hint="default"/>
       </w:rPr>
     </w:lvl>
-    <w:lvl w:ilvl="1" w:tplc="04090003" w:tentative="1">
+    <w:lvl w:ilvl="1" w:tplc="04090003">
       <w:start w:val="1"/>
       <w:numFmt w:val="bullet"/>
       <w:lvlText w:val="o"/>
@@ -4300,7 +4133,7 @@
         <w:rFonts w:ascii="Wingdings" w:hAnsi="Wingdings" w:hint="default"/>
       </w:rPr>
     </w:lvl>
-    <w:lvl w:ilvl="3" w:tplc="04090001" w:tentative="1">
+    <w:lvl w:ilvl="3" w:tplc="04090001">
       <w:start w:val="1"/>
       <w:numFmt w:val="bullet"/>
       <w:lvlText w:val=""/>
@@ -5741,4 +5574,16 @@
     </a:ext>
   </a:extLst>
 </a:theme>
+</file>
+
+<file path=customXml/item1.xml><?xml version="1.0" encoding="utf-8"?>
+<b:Sources xmlns:b="http://schemas.openxmlformats.org/officeDocument/2006/bibliography" xmlns="http://schemas.openxmlformats.org/officeDocument/2006/bibliography" SelectedStyle="\APASixthEditionOfficeOnline.xsl" StyleName="APA" Version="6"/>
+</file>
+
+<file path=customXml/itemProps1.xml><?xml version="1.0" encoding="utf-8"?>
+<ds:datastoreItem xmlns:ds="http://schemas.openxmlformats.org/officeDocument/2006/customXml" ds:itemID="{00FF4A6F-AE8E-4869-BE6F-0F7F9AF5D664}">
+  <ds:schemaRefs>
+    <ds:schemaRef ds:uri="http://schemas.openxmlformats.org/officeDocument/2006/bibliography"/>
+  </ds:schemaRefs>
+</ds:datastoreItem>
 </file>
--- a/function-vn.docx
+++ b/function-vn.docx
@@ -2813,7 +2813,23 @@
                 <w:sz w:val="28"/>
                 <w:szCs w:val="28"/>
               </w:rPr>
-              <w:t>Sau khi đăng ký thành công và trong tình trạng đã đăng nhập khách hàng có thể thay đổi các thông tin cá nhân (Họ tên, số điện thoại, email,…)</w:t>
+              <w:t>Sau khi đăng ký thành công và trong tình trạng đã đăng nhập khách hàng có thể thay đổi các thông tin cá nhân (Họ tên, số điện thoại, email,</w:t>
+            </w:r>
+            <w:r>
+              <w:rPr>
+                <w:rFonts w:ascii="Times New Roman" w:hAnsi="Times New Roman" w:cs="Times New Roman"/>
+                <w:sz w:val="28"/>
+                <w:szCs w:val="28"/>
+              </w:rPr>
+              <w:t xml:space="preserve"> </w:t>
+            </w:r>
+            <w:r>
+              <w:rPr>
+                <w:rFonts w:ascii="Times New Roman" w:hAnsi="Times New Roman" w:cs="Times New Roman"/>
+                <w:sz w:val="28"/>
+                <w:szCs w:val="28"/>
+              </w:rPr>
+              <w:t>…)</w:t>
             </w:r>
             <w:r>
               <w:rPr>
@@ -3892,7 +3908,7 @@
       </w:tr>
       <w:tr>
         <w:trPr>
-          <w:trHeight w:val="665"/>
+          <w:trHeight w:val="1250"/>
         </w:trPr>
         <w:tc>
           <w:tcPr>
